--- a/第四次審查/09_渡_王韋婷.docx
+++ b/第四次審查/09_渡_王韋婷.docx
@@ -242,33 +242,33 @@
         <w:ind w:left="720" w:firstLine="720"/>
         <w:jc w:val="center"/>
         <w:rPr>
+          <w:rFonts w:ascii="標楷體" w:eastAsia="標楷體" w:hAnsi="標楷體" w:cs="標楷體"/>
+          <w:sz w:val="36"/>
+          <w:szCs w:val="36"/>
+        </w:rPr>
+      </w:pPr>
+      <w:r>
+        <w:rPr>
           <w:rFonts w:ascii="標楷體" w:eastAsia="標楷體" w:hAnsi="標楷體" w:cs="標楷體" w:hint="eastAsia"/>
           <w:sz w:val="36"/>
           <w:szCs w:val="36"/>
         </w:rPr>
-      </w:pPr>
+        <w:t>黃品慈</w:t>
+      </w:r>
+      <w:r>
+        <w:rPr>
+          <w:rFonts w:ascii="標楷體" w:eastAsia="標楷體" w:hAnsi="標楷體" w:cs="標楷體"/>
+          <w:sz w:val="36"/>
+          <w:szCs w:val="36"/>
+        </w:rPr>
+        <w:t>(11032</w:t>
+      </w:r>
       <w:r>
         <w:rPr>
           <w:rFonts w:ascii="標楷體" w:eastAsia="標楷體" w:hAnsi="標楷體" w:cs="標楷體" w:hint="eastAsia"/>
           <w:sz w:val="36"/>
           <w:szCs w:val="36"/>
         </w:rPr>
-        <w:t>黃品慈</w:t>
-      </w:r>
-      <w:r>
-        <w:rPr>
-          <w:rFonts w:ascii="標楷體" w:eastAsia="標楷體" w:hAnsi="標楷體" w:cs="標楷體"/>
-          <w:sz w:val="36"/>
-          <w:szCs w:val="36"/>
-        </w:rPr>
-        <w:t>(11032</w:t>
-      </w:r>
-      <w:r>
-        <w:rPr>
-          <w:rFonts w:ascii="標楷體" w:eastAsia="標楷體" w:hAnsi="標楷體" w:cs="標楷體" w:hint="eastAsia"/>
-          <w:sz w:val="36"/>
-          <w:szCs w:val="36"/>
-        </w:rPr>
         <w:t>118</w:t>
       </w:r>
       <w:r>
@@ -306,7 +306,7 @@
         <w:ind w:firstLine="0"/>
         <w:jc w:val="center"/>
         <w:rPr>
-          <w:rFonts w:ascii="標楷體" w:eastAsia="標楷體" w:hAnsi="標楷體" w:cs="標楷體" w:hint="eastAsia"/>
+          <w:rFonts w:ascii="標楷體" w:eastAsia="標楷體" w:hAnsi="標楷體" w:cs="標楷體"/>
           <w:sz w:val="36"/>
           <w:szCs w:val="36"/>
         </w:rPr>
@@ -3763,32 +3763,32 @@
         <w:ind w:firstLineChars="200" w:firstLine="480"/>
         <w:jc w:val="both"/>
         <w:rPr>
+          <w:rFonts w:ascii="標楷體" w:eastAsia="標楷體" w:hAnsi="標楷體" w:cs="標楷體"/>
+          <w:color w:val="000000" w:themeColor="text1"/>
+        </w:rPr>
+      </w:pPr>
+      <w:r>
+        <w:rPr>
           <w:rFonts w:ascii="標楷體" w:eastAsia="標楷體" w:hAnsi="標楷體" w:cs="標楷體" w:hint="eastAsia"/>
           <w:color w:val="000000" w:themeColor="text1"/>
         </w:rPr>
+        <w:t xml:space="preserve">小恩是個普通的年輕人，他在一場車禍中不幸獲得了陰陽眼。這讓他可以看見平常無法察覺的靈界生物。 而在一次意外的相遇中，他遇見了一個小鬼，名叫小威。 小威是個不到十歲的小鬼，天真可愛，但由於體型小、靈力低，常常餓肚子。 </w:t>
+      </w:r>
+    </w:p>
+    <w:p>
+      <w:pPr>
+        <w:ind w:firstLine="480"/>
+        <w:jc w:val="both"/>
+        <w:rPr>
+          <w:rFonts w:ascii="標楷體" w:eastAsia="標楷體" w:hAnsi="標楷體" w:cs="標楷體"/>
+          <w:color w:val="000000" w:themeColor="text1"/>
+        </w:rPr>
       </w:pPr>
       <w:r>
         <w:rPr>
           <w:rFonts w:ascii="標楷體" w:eastAsia="標楷體" w:hAnsi="標楷體" w:cs="標楷體" w:hint="eastAsia"/>
           <w:color w:val="000000" w:themeColor="text1"/>
         </w:rPr>
-        <w:t xml:space="preserve">小恩是個普通的年輕人，他在一場車禍中不幸獲得了陰陽眼。這讓他可以看見平常無法察覺的靈界生物。 而在一次意外的相遇中，他遇見了一個小鬼，名叫小威。 小威是個不到十歲的小鬼，天真可愛，但由於體型小、靈力低，常常餓肚子。 </w:t>
-      </w:r>
-    </w:p>
-    <w:p>
-      <w:pPr>
-        <w:ind w:firstLine="480"/>
-        <w:jc w:val="both"/>
-        <w:rPr>
-          <w:rFonts w:ascii="標楷體" w:eastAsia="標楷體" w:hAnsi="標楷體" w:cs="標楷體" w:hint="eastAsia"/>
-          <w:color w:val="000000" w:themeColor="text1"/>
-        </w:rPr>
-      </w:pPr>
-      <w:r>
-        <w:rPr>
-          <w:rFonts w:ascii="標楷體" w:eastAsia="標楷體" w:hAnsi="標楷體" w:cs="標楷體" w:hint="eastAsia"/>
-          <w:color w:val="000000" w:themeColor="text1"/>
-        </w:rPr>
         <w:t xml:space="preserve">七月鬼門開期間，小威需要搶食，以吃到人間的祭品為生。 然而，由於他的體型和力量有限，常常無功而返。 小恩看不過去，決定幫助小威。 兩人展開了一場冒險，試圖在鬼門關關閉之前搶到足夠的食物。 他們經歷了種種困難和危險，但也漸漸建立了深厚的友誼。 </w:t>
       </w:r>
     </w:p>
@@ -3797,7 +3797,7 @@
         <w:ind w:firstLineChars="200" w:firstLine="480"/>
         <w:jc w:val="both"/>
         <w:rPr>
-          <w:rFonts w:ascii="標楷體" w:eastAsia="標楷體" w:hAnsi="標楷體" w:cs="標楷體" w:hint="eastAsia"/>
+          <w:rFonts w:ascii="標楷體" w:eastAsia="標楷體" w:hAnsi="標楷體" w:cs="標楷體"/>
           <w:color w:val="000000" w:themeColor="text1"/>
         </w:rPr>
       </w:pPr>
@@ -3959,7 +3959,7 @@
         <w:keepNext/>
         <w:ind w:hanging="2"/>
         <w:rPr>
-          <w:rFonts w:ascii="標楷體" w:eastAsia="標楷體" w:hAnsi="標楷體" w:cs="標楷體" w:hint="eastAsia"/>
+          <w:rFonts w:ascii="標楷體" w:eastAsia="標楷體" w:hAnsi="標楷體" w:cs="標楷體"/>
         </w:rPr>
       </w:pPr>
     </w:p>
@@ -3968,7 +3968,7 @@
         <w:keepNext/>
         <w:ind w:hanging="2"/>
         <w:rPr>
-          <w:rFonts w:ascii="標楷體" w:eastAsia="標楷體" w:hAnsi="標楷體" w:cs="標楷體" w:hint="eastAsia"/>
+          <w:rFonts w:ascii="標楷體" w:eastAsia="標楷體" w:hAnsi="標楷體" w:cs="標楷體"/>
         </w:rPr>
       </w:pPr>
       <w:r>
@@ -4200,7 +4200,7 @@
         <w:ind w:firstLine="0"/>
         <w:jc w:val="both"/>
         <w:rPr>
-          <w:rFonts w:ascii="標楷體" w:eastAsia="標楷體" w:hAnsi="標楷體" w:cs="標楷體" w:hint="eastAsia"/>
+          <w:rFonts w:ascii="標楷體" w:eastAsia="標楷體" w:hAnsi="標楷體" w:cs="標楷體"/>
         </w:rPr>
       </w:pPr>
       <w:r>
@@ -4392,7 +4392,7 @@
         <w:widowControl/>
         <w:ind w:firstLine="0"/>
         <w:rPr>
-          <w:rFonts w:ascii="標楷體" w:eastAsia="標楷體" w:hAnsi="標楷體" w:cs="標楷體" w:hint="eastAsia"/>
+          <w:rFonts w:ascii="標楷體" w:eastAsia="標楷體" w:hAnsi="標楷體" w:cs="標楷體"/>
         </w:rPr>
       </w:pPr>
       <w:r>
@@ -4802,7 +4802,7 @@
         <w:ind w:leftChars="0"/>
         <w:jc w:val="both"/>
         <w:rPr>
-          <w:rFonts w:ascii="標楷體" w:eastAsia="標楷體" w:hAnsi="標楷體" w:cs="標楷體" w:hint="eastAsia"/>
+          <w:rFonts w:ascii="標楷體" w:eastAsia="標楷體" w:hAnsi="標楷體" w:cs="標楷體"/>
         </w:rPr>
       </w:pPr>
       <w:r>
@@ -4973,7 +4973,7 @@
       <w:pPr>
         <w:widowControl/>
         <w:rPr>
-          <w:rFonts w:ascii="標楷體" w:eastAsia="標楷體" w:hAnsi="標楷體" w:cs="標楷體" w:hint="eastAsia"/>
+          <w:rFonts w:ascii="標楷體" w:eastAsia="標楷體" w:hAnsi="標楷體" w:cs="標楷體"/>
         </w:rPr>
       </w:pPr>
       <w:r>
@@ -5211,7 +5211,7 @@
         <w:keepNext/>
         <w:ind w:hanging="2"/>
         <w:rPr>
-          <w:rFonts w:ascii="標楷體" w:eastAsia="標楷體" w:hAnsi="標楷體" w:cs="標楷體" w:hint="eastAsia"/>
+          <w:rFonts w:ascii="標楷體" w:eastAsia="標楷體" w:hAnsi="標楷體" w:cs="標楷體"/>
         </w:rPr>
       </w:pPr>
       <w:r>
@@ -5600,20 +5600,90 @@
           <w:rFonts w:ascii="標楷體" w:eastAsia="標楷體" w:hAnsi="標楷體" w:cs="標楷體" w:hint="eastAsia"/>
         </w:rPr>
       </w:pPr>
-    </w:p>
-    <w:p>
-      <w:pPr>
+      <w:r>
+        <w:rPr>
+          <w:rFonts w:ascii="標楷體" w:eastAsia="標楷體" w:hAnsi="標楷體" w:cs="標楷體"/>
+        </w:rPr>
+        <w:t>第</w:t>
+      </w:r>
+      <w:r>
+        <w:rPr>
+          <w:rFonts w:ascii="標楷體" w:eastAsia="標楷體" w:hAnsi="標楷體" w:cs="標楷體" w:hint="eastAsia"/>
+        </w:rPr>
+        <w:t>二</w:t>
+      </w:r>
+      <w:r>
+        <w:rPr>
+          <w:rFonts w:ascii="標楷體" w:eastAsia="標楷體" w:hAnsi="標楷體" w:cs="標楷體"/>
+        </w:rPr>
+        <w:t>關：開頭動畫→看到食物就吃、與對手搶食、閃避鬼差、參與搶孤→餓死or成功活下來</w:t>
+      </w:r>
+      <w:r>
+        <w:br/>
+      </w:r>
+      <w:r>
+        <w:rPr>
+          <w:rFonts w:ascii="標楷體" w:eastAsia="標楷體" w:hAnsi="標楷體" w:cs="標楷體"/>
+        </w:rPr>
+        <w:t>第</w:t>
+      </w:r>
+      <w:r>
+        <w:rPr>
+          <w:rFonts w:ascii="標楷體" w:eastAsia="標楷體" w:hAnsi="標楷體" w:cs="標楷體" w:hint="eastAsia"/>
+        </w:rPr>
+        <w:t>三</w:t>
+      </w:r>
+      <w:r>
+        <w:rPr>
+          <w:rFonts w:ascii="標楷體" w:eastAsia="標楷體" w:hAnsi="標楷體" w:cs="標楷體"/>
+        </w:rPr>
+        <w:t>關：開頭動畫→</w:t>
+      </w:r>
+      <w:r>
+        <w:rPr>
+          <w:rFonts w:ascii="標楷體" w:eastAsia="標楷體" w:hAnsi="標楷體" w:cs="標楷體" w:hint="eastAsia"/>
+        </w:rPr>
+        <w:t>更強的對手，更難的關卡</w:t>
+      </w:r>
+      <w:r>
+        <w:rPr>
+          <w:rFonts w:ascii="標楷體" w:eastAsia="標楷體" w:hAnsi="標楷體" w:cs="標楷體"/>
+        </w:rPr>
+        <w:t>→</w:t>
+      </w:r>
+      <w:r>
+        <w:rPr>
+          <w:rFonts w:ascii="標楷體" w:eastAsia="標楷體" w:hAnsi="標楷體" w:cs="標楷體" w:hint="eastAsia"/>
+        </w:rPr>
+        <w:t>活下去</w:t>
+      </w:r>
+    </w:p>
+    <w:p>
+      <w:pPr>
+        <w:keepNext/>
         <w:widowControl/>
         <w:ind w:firstLine="0"/>
         <w:rPr>
-          <w:rFonts w:ascii="標楷體" w:eastAsia="標楷體" w:hAnsi="標楷體" w:cs="標楷體"/>
-        </w:rPr>
-      </w:pPr>
-      <w:r>
-        <w:rPr>
-          <w:rFonts w:ascii="標楷體" w:eastAsia="標楷體" w:hAnsi="標楷體" w:cs="標楷體"/>
-        </w:rPr>
-        <w:t>第二關：開頭動畫→跟隨火光、對障礙物發出攻擊(學會攻擊、合體技)→來到人間or被卡在地獄</w:t>
+          <w:rFonts w:ascii="標楷體" w:eastAsia="標楷體" w:hAnsi="標楷體" w:cs="標楷體" w:hint="eastAsia"/>
+        </w:rPr>
+      </w:pPr>
+      <w:r>
+        <w:rPr>
+          <w:rFonts w:ascii="標楷體" w:eastAsia="標楷體" w:hAnsi="標楷體" w:cs="標楷體"/>
+        </w:rPr>
+        <w:t>第四關：</w:t>
+      </w:r>
+      <w:r>
+        <w:rPr>
+          <w:rFonts w:ascii="標楷體" w:eastAsia="標楷體" w:hAnsi="標楷體" w:cs="標楷體" w:hint="eastAsia"/>
+        </w:rPr>
+        <w:t>開場</w:t>
+      </w:r>
+      <w:r>
+        <w:rPr>
+          <w:rFonts w:ascii="標楷體" w:eastAsia="標楷體" w:hAnsi="標楷體" w:cs="標楷體"/>
+        </w:rPr>
+        <w:t>動畫→一直往左走不能回頭、攻擊走得慢的鬼、閃避鬼差和鍾馗→進入鬼門關</w:t>
       </w:r>
     </w:p>
     <w:p>
@@ -5621,48 +5691,23 @@
         <w:keepNext/>
         <w:widowControl/>
         <w:ind w:firstLine="0"/>
-        <w:rPr>
-          <w:rFonts w:ascii="標楷體" w:eastAsia="標楷體" w:hAnsi="標楷體" w:cs="標楷體"/>
-        </w:rPr>
-      </w:pPr>
-      <w:r>
-        <w:rPr>
-          <w:rFonts w:ascii="標楷體" w:eastAsia="標楷體" w:hAnsi="標楷體" w:cs="標楷體"/>
-        </w:rPr>
-        <w:t>第三關：開頭動畫→看到食物就吃(攻擊)、與對手搶食、閃避鬼差、參與搶孤(小遊戲非必須)→被鬼差抓到or餓死or成功活下來</w:t>
-      </w:r>
-      <w:r>
-        <w:br/>
-      </w:r>
-      <w:r>
-        <w:rPr>
-          <w:rFonts w:ascii="標楷體" w:eastAsia="標楷體" w:hAnsi="標楷體" w:cs="標楷體"/>
-        </w:rPr>
-        <w:t>第四關：動畫→一直往左走不能回頭、攻擊走得慢的鬼、閃避鬼差和鍾馗→進入鬼門關or被抓到受懲罰</w:t>
-      </w:r>
+      </w:pPr>
+    </w:p>
+    <w:p>
+      <w:pPr>
+        <w:pStyle w:val="a8"/>
+      </w:pPr>
+      <w:bookmarkStart w:id="34" w:name="_Toc161745239"/>
+      <w:r>
+        <w:t>3.2關卡設定</w:t>
+      </w:r>
+      <w:bookmarkEnd w:id="34"/>
     </w:p>
     <w:p>
       <w:pPr>
         <w:keepNext/>
         <w:widowControl/>
         <w:ind w:firstLine="0"/>
-      </w:pPr>
-    </w:p>
-    <w:p>
-      <w:pPr>
-        <w:pStyle w:val="a8"/>
-      </w:pPr>
-      <w:bookmarkStart w:id="34" w:name="_Toc161745239"/>
-      <w:r>
-        <w:t>3.2關卡設定</w:t>
-      </w:r>
-      <w:bookmarkEnd w:id="34"/>
-    </w:p>
-    <w:p>
-      <w:pPr>
-        <w:keepNext/>
-        <w:widowControl/>
-        <w:ind w:firstLine="0"/>
         <w:rPr>
           <w:rFonts w:ascii="標楷體" w:eastAsia="標楷體" w:hAnsi="標楷體" w:cs="標楷體"/>
         </w:rPr>
@@ -5684,132 +5729,201 @@
     <w:p>
       <w:pPr>
         <w:rPr>
+          <w:rFonts w:ascii="標楷體" w:eastAsia="標楷體" w:hAnsi="標楷體" w:hint="eastAsia"/>
+        </w:rPr>
+      </w:pPr>
+      <w:r>
+        <w:rPr>
+          <w:rFonts w:ascii="標楷體" w:eastAsia="標楷體" w:hAnsi="標楷體" w:hint="eastAsia"/>
+        </w:rPr>
+        <w:t>一：邂逅</w:t>
+      </w:r>
+    </w:p>
+    <w:p>
+      <w:pPr>
+        <w:rPr>
+          <w:rFonts w:ascii="標楷體" w:eastAsia="標楷體" w:hAnsi="標楷體" w:hint="eastAsia"/>
+        </w:rPr>
+      </w:pPr>
+      <w:r>
+        <w:rPr>
+          <w:rFonts w:ascii="標楷體" w:eastAsia="標楷體" w:hAnsi="標楷體" w:hint="eastAsia"/>
+        </w:rPr>
+        <w:t xml:space="preserve">小恩是個普通的年輕人，直到七月鬼門開，他在一場車禍中不幸獲得了陰陽眼。 這讓他可以看見平常無法察覺的靈界生物。 而在一次意外的相遇中，他遇見了一個小鬼，名叫小威。 小威是個不到十歲的小鬼，天真可愛，但由於體型小、靈力低，常常餓肚子。 </w:t>
+      </w:r>
+    </w:p>
+    <w:p>
+      <w:pPr>
+        <w:rPr>
+          <w:rFonts w:ascii="標楷體" w:eastAsia="標楷體" w:hAnsi="標楷體" w:hint="eastAsia"/>
+        </w:rPr>
+      </w:pPr>
+      <w:r>
+        <w:rPr>
+          <w:rFonts w:ascii="標楷體" w:eastAsia="標楷體" w:hAnsi="標楷體" w:hint="eastAsia"/>
+        </w:rPr>
+        <w:t>二：共同冒險</w:t>
+      </w:r>
+    </w:p>
+    <w:p>
+      <w:pPr>
+        <w:rPr>
+          <w:rFonts w:ascii="標楷體" w:eastAsia="標楷體" w:hAnsi="標楷體" w:hint="eastAsia"/>
+        </w:rPr>
+      </w:pPr>
+      <w:r>
+        <w:rPr>
+          <w:rFonts w:ascii="標楷體" w:eastAsia="標楷體" w:hAnsi="標楷體" w:hint="eastAsia"/>
+        </w:rPr>
+        <w:t xml:space="preserve">七月鬼門開期間，小威需要搶食，以吃到人間的祭品為生。 然而，由於他的體型和力量有限，常常無功而返。 小恩看不過去，決定幫助小威。 兩人展開了一場冒險，試圖在鬼門關關閉之前搶到足夠的食物。 他們經歷了種種困難和危險，但也漸漸建立了深厚的友誼。 </w:t>
+      </w:r>
+    </w:p>
+    <w:p>
+      <w:pPr>
+        <w:rPr>
+          <w:rFonts w:ascii="標楷體" w:eastAsia="標楷體" w:hAnsi="標楷體" w:hint="eastAsia"/>
+        </w:rPr>
+      </w:pPr>
+      <w:r>
+        <w:rPr>
+          <w:rFonts w:ascii="標楷體" w:eastAsia="標楷體" w:hAnsi="標楷體" w:hint="eastAsia"/>
+        </w:rPr>
+        <w:t>三：真相揭曉</w:t>
+      </w:r>
+    </w:p>
+    <w:p>
+      <w:pPr>
+        <w:rPr>
+          <w:rFonts w:ascii="標楷體" w:eastAsia="標楷體" w:hAnsi="標楷體" w:hint="eastAsia"/>
+        </w:rPr>
+      </w:pPr>
+      <w:r>
+        <w:rPr>
+          <w:rFonts w:ascii="標楷體" w:eastAsia="標楷體" w:hAnsi="標楷體" w:hint="eastAsia"/>
+        </w:rPr>
+        <w:t xml:space="preserve">在一次冒險中，小恩突然發現了一個驚人的真相：小威其實是他早逝的哥哥。 他們曾在人世間有著深厚的兄弟情誼，而現在，即便死後，他們的情感依然存在。 這個發現讓兩人的關係更加緊密，也為他們的冒險增添了更多的意義。 </w:t>
+      </w:r>
+    </w:p>
+    <w:p>
+      <w:pPr>
+        <w:rPr>
           <w:rFonts w:ascii="標楷體" w:eastAsia="標楷體" w:hAnsi="標楷體"/>
         </w:rPr>
       </w:pPr>
       <w:r>
         <w:rPr>
+          <w:rFonts w:ascii="標楷體" w:eastAsia="標楷體" w:hAnsi="標楷體" w:hint="eastAsia"/>
+        </w:rPr>
+        <w:t>四：終結與新開始</w:t>
+      </w:r>
+    </w:p>
+    <w:p>
+      <w:r>
+        <w:rPr>
+          <w:rFonts w:ascii="標楷體" w:eastAsia="標楷體" w:hAnsi="標楷體" w:hint="eastAsia"/>
+        </w:rPr>
+        <w:t>隨著投胎轉世。 這樣，小威不再是孤魂野鬼，而是可以得到真正的救贖和重生。 小恩七月鬼門關的關閉，小恩決定每年都為小威祭拜，以幫助他獲得安寧，並期待他能夠也因此學會瞭如何與靈界生物相處，並在這個過程中，找到了自己內心 的成長與勇氣。</w:t>
+      </w:r>
+    </w:p>
+    <w:p>
+      <w:pPr>
+        <w:rPr>
           <w:rFonts w:ascii="標楷體" w:eastAsia="標楷體" w:hAnsi="標楷體"/>
         </w:rPr>
-        <w:t>第一關：小恩出車禍後在現世遊蕩，遇見了小威，小威看著年紀輕輕卻已經是個死了十幾年的老鬼了，不過小威一直沒有去冥府報到，小恩被小威帶著開啟了躲避鬼差的生活。</w:t>
-      </w:r>
-    </w:p>
-    <w:p>
-      <w:pPr>
+      </w:pPr>
+      <w:r>
         <w:rPr>
           <w:rFonts w:ascii="標楷體" w:eastAsia="標楷體" w:hAnsi="標楷體"/>
         </w:rPr>
+        <w:t>技能：</w:t>
+      </w:r>
+    </w:p>
+    <w:p>
+      <w:pPr>
+        <w:rPr>
+          <w:rFonts w:ascii="標楷體" w:eastAsia="標楷體" w:hAnsi="標楷體" w:hint="eastAsia"/>
+        </w:rPr>
       </w:pPr>
       <w:r>
         <w:rPr>
           <w:rFonts w:ascii="標楷體" w:eastAsia="標楷體" w:hAnsi="標楷體"/>
         </w:rPr>
-        <w:t>第二關：被鬼差抓到後在地府過上安穩的生活吃不飽但餓不死的日子（沒人燒錢），直到一個重大節日的到來，鬼門開！這是一年中唯一能讓孤魂野鬼能夠吃飽飯的時候，每隻鬼都蓄勢待發。鬼門開當天家家戶戶會點亮燈籠為鬼們指引回家的道路，而地府中也會點亮冥火，鬼要跟著明亮的光，穿越重重障礙來到人間。</w:t>
-      </w:r>
-    </w:p>
-    <w:p>
-      <w:pPr>
+        <w:t>第一關：</w:t>
+      </w:r>
+      <w:r>
+        <w:rPr>
+          <w:rFonts w:ascii="標楷體" w:eastAsia="標楷體" w:hAnsi="標楷體" w:hint="eastAsia"/>
+        </w:rPr>
+        <w:t>學會移動跳躍、小恩學會移動物品、小威學會操縱機關</w:t>
+      </w:r>
+    </w:p>
+    <w:p>
+      <w:pPr>
+        <w:rPr>
+          <w:rFonts w:ascii="標楷體" w:eastAsia="標楷體" w:hAnsi="標楷體" w:hint="eastAsia"/>
+        </w:rPr>
+      </w:pPr>
+      <w:r>
         <w:rPr>
           <w:rFonts w:ascii="標楷體" w:eastAsia="標楷體" w:hAnsi="標楷體"/>
         </w:rPr>
+        <w:t>第二關：</w:t>
+      </w:r>
+      <w:r>
+        <w:rPr>
+          <w:rFonts w:ascii="標楷體" w:eastAsia="標楷體" w:hAnsi="標楷體" w:hint="eastAsia"/>
+        </w:rPr>
+        <w:t>機關更複雜、學會辨識陷阱、找到食物</w:t>
+      </w:r>
+    </w:p>
+    <w:p>
+      <w:pPr>
+        <w:rPr>
+          <w:rFonts w:ascii="標楷體" w:eastAsia="標楷體" w:hAnsi="標楷體" w:hint="eastAsia"/>
+        </w:rPr>
       </w:pPr>
       <w:r>
         <w:rPr>
           <w:rFonts w:ascii="標楷體" w:eastAsia="標楷體" w:hAnsi="標楷體"/>
         </w:rPr>
-        <w:t>第三關：普渡時間到了，各位鬼都餓壞了，一回人間就對食物進行瘋狂的搶食，小恩和小威也無法避免，得想辦法不要讓自己看上的食物被搶走了！(第三關)</w:t>
-      </w:r>
-    </w:p>
-    <w:p>
-      <w:pPr>
+        <w:t>第三關：</w:t>
+      </w:r>
+      <w:r>
         <w:rPr>
           <w:rFonts w:ascii="標楷體" w:eastAsia="標楷體" w:hAnsi="標楷體"/>
         </w:rPr>
-      </w:pPr>
-      <w:r>
+        <w:t>更</w:t>
+      </w:r>
+      <w:r>
+        <w:rPr>
+          <w:rFonts w:ascii="標楷體" w:eastAsia="標楷體" w:hAnsi="標楷體" w:hint="eastAsia"/>
+        </w:rPr>
+        <w:t>困難的關卡、更多的敵人</w:t>
+      </w:r>
+    </w:p>
+    <w:p>
+      <w:pPr>
         <w:rPr>
           <w:rFonts w:ascii="標楷體" w:eastAsia="標楷體" w:hAnsi="標楷體"/>
         </w:rPr>
-        <w:t>第三關番外：人間也有和餓鬼搶食類似的表演，只聽過但沒參加過的小恩興奮著拉著小威去圍觀。</w:t>
-      </w:r>
-    </w:p>
-    <w:p>
-      <w:pPr>
+      </w:pPr>
+      <w:r>
         <w:rPr>
           <w:rFonts w:ascii="標楷體" w:eastAsia="標楷體" w:hAnsi="標楷體"/>
         </w:rPr>
-      </w:pPr>
+        <w:t>第四關：</w:t>
+      </w:r>
+      <w:r>
+        <w:rPr>
+          <w:rFonts w:ascii="標楷體" w:eastAsia="標楷體" w:hAnsi="標楷體" w:hint="eastAsia"/>
+        </w:rPr>
+        <w:t>技能</w:t>
+      </w:r>
       <w:r>
         <w:rPr>
           <w:rFonts w:ascii="標楷體" w:eastAsia="標楷體" w:hAnsi="標楷體"/>
         </w:rPr>
-        <w:t>第四關：七月快結束了，鬼門開啟的地方對於小恩和小威實在是有點遠，同一時間鬼差也在趕著每個鬼回去，被抓到不免要遭受懲罰，所以只能一邊閃避鬼差一邊回去了，時間快到後鬼差中還有一個最大的BOSS：鍾馗，生前他可是驅鬼達人，把遇到的障礙都清除吧，也別被鬼差抓到了！</w:t>
-      </w:r>
-    </w:p>
-    <w:p/>
-    <w:p>
-      <w:pPr>
-        <w:rPr>
-          <w:rFonts w:ascii="標楷體" w:eastAsia="標楷體" w:hAnsi="標楷體"/>
-        </w:rPr>
-      </w:pPr>
-      <w:r>
-        <w:rPr>
-          <w:rFonts w:ascii="標楷體" w:eastAsia="標楷體" w:hAnsi="標楷體"/>
-        </w:rPr>
-        <w:t>技能：</w:t>
-      </w:r>
-    </w:p>
-    <w:p>
-      <w:pPr>
-        <w:rPr>
-          <w:rFonts w:ascii="標楷體" w:eastAsia="標楷體" w:hAnsi="標楷體"/>
-        </w:rPr>
-      </w:pPr>
-      <w:r>
-        <w:rPr>
-          <w:rFonts w:ascii="標楷體" w:eastAsia="標楷體" w:hAnsi="標楷體"/>
-        </w:rPr>
-        <w:t>第一關：學習移動、閃避鬼差</w:t>
-      </w:r>
-    </w:p>
-    <w:p>
-      <w:pPr>
-        <w:rPr>
-          <w:rFonts w:ascii="標楷體" w:eastAsia="標楷體" w:hAnsi="標楷體"/>
-        </w:rPr>
-      </w:pPr>
-      <w:r>
-        <w:rPr>
-          <w:rFonts w:ascii="標楷體" w:eastAsia="標楷體" w:hAnsi="標楷體"/>
-        </w:rPr>
-        <w:t>第二關：學習攻擊、合體技</w:t>
-      </w:r>
-    </w:p>
-    <w:p>
-      <w:pPr>
-        <w:rPr>
-          <w:rFonts w:ascii="標楷體" w:eastAsia="標楷體" w:hAnsi="標楷體"/>
-        </w:rPr>
-      </w:pPr>
-      <w:r>
-        <w:rPr>
-          <w:rFonts w:ascii="標楷體" w:eastAsia="標楷體" w:hAnsi="標楷體"/>
-        </w:rPr>
-        <w:t>第三關：學習連擊</w:t>
-      </w:r>
-    </w:p>
-    <w:p>
-      <w:pPr>
-        <w:rPr>
-          <w:rFonts w:ascii="標楷體" w:eastAsia="標楷體" w:hAnsi="標楷體"/>
-        </w:rPr>
-      </w:pPr>
-      <w:r>
-        <w:rPr>
-          <w:rFonts w:ascii="標楷體" w:eastAsia="標楷體" w:hAnsi="標楷體"/>
-        </w:rPr>
-        <w:t>第四關：更強大的敵人、綜合運用</w:t>
+        <w:t>綜合運用</w:t>
       </w:r>
     </w:p>
     <w:p/>
@@ -6531,9 +6645,15 @@
       </w:pPr>
       <w:r>
         <w:rPr>
-          <w:rFonts w:ascii="標楷體" w:eastAsia="標楷體" w:hAnsi="標楷體" w:cs="標楷體"/>
-        </w:rPr>
-        <w:t>攻擊系統(類似光遇發光)：</w:t>
+          <w:rFonts w:ascii="標楷體" w:eastAsia="標楷體" w:hAnsi="標楷體" w:cs="標楷體" w:hint="eastAsia"/>
+        </w:rPr>
+        <w:t>特殊技能</w:t>
+      </w:r>
+      <w:r>
+        <w:rPr>
+          <w:rFonts w:ascii="標楷體" w:eastAsia="標楷體" w:hAnsi="標楷體" w:cs="標楷體"/>
+        </w:rPr>
+        <w:t>：</w:t>
       </w:r>
     </w:p>
     <w:p>
@@ -6551,21 +6671,9 @@
       </w:pPr>
       <w:r>
         <w:rPr>
-          <w:rFonts w:ascii="標楷體" w:eastAsia="標楷體" w:hAnsi="標楷體" w:cs="標楷體"/>
-        </w:rPr>
-        <w:t>短按可以攻擊、長按使用技能：來到人間後出現能量</w:t>
-      </w:r>
-      <w:r>
-        <w:rPr>
-          <w:rFonts w:ascii="標楷體" w:eastAsia="標楷體" w:hAnsi="標楷體" w:cs="標楷體"/>
-        </w:rPr>
-        <w:t>條</w:t>
-      </w:r>
-      <w:r>
-        <w:rPr>
-          <w:rFonts w:ascii="標楷體" w:eastAsia="標楷體" w:hAnsi="標楷體" w:cs="標楷體"/>
-        </w:rPr>
-        <w:t>，會隨著時間消散，當能量條消實則遊戲結束，吃東西可以恢復能量。</w:t>
+          <w:rFonts w:ascii="標楷體" w:eastAsia="標楷體" w:hAnsi="標楷體" w:cs="標楷體" w:hint="eastAsia"/>
+        </w:rPr>
+        <w:t>除了移動與閃避外，1P和2P皆有特殊技能，須相互配合才能通關。</w:t>
       </w:r>
     </w:p>
     <w:p>
@@ -6583,9 +6691,29 @@
       </w:pPr>
       <w:r>
         <w:rPr>
-          <w:rFonts w:ascii="標楷體" w:eastAsia="標楷體" w:hAnsi="標楷體" w:cs="標楷體"/>
-        </w:rPr>
-        <w:t>長按食物可以吃東西，當有人和玩家搶食時須連點搶奪，搶奪失敗會讓能量條消失一截。</w:t>
+          <w:rFonts w:ascii="標楷體" w:eastAsia="標楷體" w:hAnsi="標楷體" w:cs="標楷體" w:hint="eastAsia"/>
+        </w:rPr>
+        <w:t>1P：人類，可以碰到2P所不能移動的物品。</w:t>
+      </w:r>
+    </w:p>
+    <w:p>
+      <w:pPr>
+        <w:pStyle w:val="11"/>
+        <w:widowControl/>
+        <w:numPr>
+          <w:ilvl w:val="0"/>
+          <w:numId w:val="12"/>
+        </w:numPr>
+        <w:ind w:leftChars="0"/>
+        <w:rPr>
+          <w:rFonts w:ascii="標楷體" w:eastAsia="標楷體" w:hAnsi="標楷體" w:cs="標楷體"/>
+        </w:rPr>
+      </w:pPr>
+      <w:r>
+        <w:rPr>
+          <w:rFonts w:ascii="標楷體" w:eastAsia="標楷體" w:hAnsi="標楷體" w:cs="標楷體" w:hint="eastAsia"/>
+        </w:rPr>
+        <w:t>2P：鬼，操作電器類物品，可以暫時性去使用壞掉的電器。</w:t>
       </w:r>
     </w:p>
     <w:p>
@@ -6606,26 +6734,6 @@
           <w:rFonts w:ascii="標楷體" w:eastAsia="標楷體" w:hAnsi="標楷體" w:cs="標楷體"/>
         </w:rPr>
         <w:t>計時：每一關都有時間限制，時間到將觸發結局，縮短整體遊玩時間。</w:t>
-      </w:r>
-    </w:p>
-    <w:p>
-      <w:pPr>
-        <w:pStyle w:val="11"/>
-        <w:widowControl/>
-        <w:numPr>
-          <w:ilvl w:val="0"/>
-          <w:numId w:val="11"/>
-        </w:numPr>
-        <w:ind w:leftChars="0"/>
-        <w:rPr>
-          <w:rFonts w:ascii="標楷體" w:eastAsia="標楷體" w:hAnsi="標楷體" w:cs="標楷體"/>
-        </w:rPr>
-      </w:pPr>
-      <w:r>
-        <w:rPr>
-          <w:rFonts w:ascii="標楷體" w:eastAsia="標楷體" w:hAnsi="標楷體" w:cs="標楷體"/>
-        </w:rPr>
-        <w:t>合體技：(第二關教學)兩人會有共同的靈力條，當同時按下攻擊鍵時會增加靈力，當滿值時同時按攻擊鍵即可使用，使用後能清空畫面障礙物。</w:t>
       </w:r>
     </w:p>
     <w:p>
@@ -7635,7 +7743,7 @@
         <w:widowControl/>
         <w:ind w:firstLine="0"/>
         <w:rPr>
-          <w:rFonts w:ascii="標楷體" w:eastAsia="標楷體" w:hAnsi="標楷體" w:cs="標楷體"/>
+          <w:rFonts w:ascii="標楷體" w:eastAsia="標楷體" w:hAnsi="標楷體" w:cs="標楷體" w:hint="eastAsia"/>
         </w:rPr>
       </w:pPr>
       <w:r>
@@ -7695,14 +7803,26 @@
         <w:widowControl/>
         <w:ind w:firstLine="0"/>
         <w:rPr>
-          <w:rFonts w:ascii="標楷體" w:eastAsia="標楷體" w:hAnsi="標楷體" w:cs="標楷體"/>
-        </w:rPr>
-      </w:pPr>
-      <w:r>
-        <w:rPr>
-          <w:rFonts w:ascii="標楷體" w:eastAsia="標楷體" w:hAnsi="標楷體" w:cs="標楷體"/>
-        </w:rPr>
-        <w:t>王思婷：排版、剪輯、美術、彙整資訊</w:t>
+          <w:rFonts w:ascii="標楷體" w:eastAsia="標楷體" w:hAnsi="標楷體" w:cs="標楷體" w:hint="eastAsia"/>
+        </w:rPr>
+      </w:pPr>
+      <w:r>
+        <w:rPr>
+          <w:rFonts w:ascii="標楷體" w:eastAsia="標楷體" w:hAnsi="標楷體" w:cs="標楷體" w:hint="eastAsia"/>
+        </w:rPr>
+        <w:t>黃品慈</w:t>
+      </w:r>
+      <w:r>
+        <w:rPr>
+          <w:rFonts w:ascii="標楷體" w:eastAsia="標楷體" w:hAnsi="標楷體" w:cs="標楷體"/>
+        </w:rPr>
+        <w:t>：</w:t>
+      </w:r>
+      <w:r>
+        <w:rPr>
+          <w:rFonts w:ascii="標楷體" w:eastAsia="標楷體" w:hAnsi="標楷體" w:cs="標楷體" w:hint="eastAsia"/>
+        </w:rPr>
+        <w:t>排版、小物件設計</w:t>
       </w:r>
     </w:p>
     <w:p>
@@ -7710,6 +7830,21 @@
         <w:widowControl/>
         <w:ind w:firstLine="0"/>
         <w:rPr>
+          <w:rFonts w:ascii="標楷體" w:eastAsia="標楷體" w:hAnsi="標楷體" w:cs="標楷體" w:hint="eastAsia"/>
+        </w:rPr>
+      </w:pPr>
+      <w:r>
+        <w:rPr>
+          <w:rFonts w:ascii="標楷體" w:eastAsia="標楷體" w:hAnsi="標楷體" w:cs="標楷體" w:hint="eastAsia"/>
+        </w:rPr>
+        <w:t>林禎怡：插圖、動畫繪製</w:t>
+      </w:r>
+    </w:p>
+    <w:p>
+      <w:pPr>
+        <w:widowControl/>
+        <w:ind w:firstLine="0"/>
+        <w:rPr>
           <w:rFonts w:ascii="標楷體" w:eastAsia="標楷體" w:hAnsi="標楷體" w:cs="標楷體"/>
         </w:rPr>
       </w:pPr>
@@ -7759,6 +7894,39 @@
         <w:widowControl/>
         <w:ind w:firstLine="0"/>
         <w:rPr>
+          <w:rFonts w:ascii="標楷體" w:eastAsia="標楷體" w:hAnsi="標楷體" w:cs="標楷體" w:hint="eastAsia"/>
+        </w:rPr>
+      </w:pPr>
+      <w:r>
+        <w:rPr>
+          <w:rFonts w:ascii="標楷體" w:eastAsia="標楷體" w:hAnsi="標楷體" w:cs="標楷體"/>
+        </w:rPr>
+        <w:t>陳儀臻：</w:t>
+      </w:r>
+      <w:r>
+        <w:rPr>
+          <w:rFonts w:ascii="標楷體" w:eastAsia="標楷體" w:hAnsi="標楷體" w:cs="標楷體" w:hint="eastAsia"/>
+        </w:rPr>
+        <w:t>美術總監、</w:t>
+      </w:r>
+      <w:r>
+        <w:rPr>
+          <w:rFonts w:ascii="標楷體" w:eastAsia="標楷體" w:hAnsi="標楷體" w:cs="標楷體"/>
+        </w:rPr>
+        <w:t>角色立繪、</w:t>
+      </w:r>
+      <w:r>
+        <w:rPr>
+          <w:rFonts w:ascii="標楷體" w:eastAsia="標楷體" w:hAnsi="標楷體" w:cs="標楷體" w:hint="eastAsia"/>
+        </w:rPr>
+        <w:t>遊戲角色動態、機動組</w:t>
+      </w:r>
+    </w:p>
+    <w:p>
+      <w:pPr>
+        <w:widowControl/>
+        <w:ind w:firstLine="0"/>
+        <w:rPr>
           <w:rFonts w:ascii="標楷體" w:eastAsia="標楷體" w:hAnsi="標楷體" w:cs="標楷體"/>
         </w:rPr>
       </w:pPr>
@@ -7768,6 +7936,12 @@
         </w:rPr>
         <w:t>蔡念慈：動畫補間、分鏡、音效</w:t>
       </w:r>
+      <w:r>
+        <w:rPr>
+          <w:rFonts w:ascii="標楷體" w:eastAsia="標楷體" w:hAnsi="標楷體" w:cs="標楷體" w:hint="eastAsia"/>
+        </w:rPr>
+        <w:t>、角色特效</w:t>
+      </w:r>
     </w:p>
     <w:p>
       <w:pPr>
@@ -7783,6 +7957,12 @@
         </w:rPr>
         <w:t>王彤：背景、周邊設計、劇本</w:t>
       </w:r>
+      <w:r>
+        <w:rPr>
+          <w:rFonts w:ascii="標楷體" w:eastAsia="標楷體" w:hAnsi="標楷體" w:cs="標楷體" w:hint="eastAsia"/>
+        </w:rPr>
+        <w:t>、主視覺</w:t>
+      </w:r>
     </w:p>
     <w:p>
       <w:pPr>
@@ -7794,9 +7974,40 @@
       </w:pPr>
       <w:r>
         <w:rPr>
-          <w:rFonts w:ascii="標楷體" w:eastAsia="標楷體" w:hAnsi="標楷體" w:cs="標楷體"/>
-        </w:rPr>
-        <w:t>陳儀臻：角色立繪、動畫關鍵幀、上色</w:t>
+          <w:rFonts w:ascii="標楷體" w:eastAsia="標楷體" w:hAnsi="標楷體" w:cs="標楷體" w:hint="eastAsia"/>
+        </w:rPr>
+        <w:lastRenderedPageBreak/>
+        <w:t>黃品慈</w:t>
+      </w:r>
+      <w:r>
+        <w:rPr>
+          <w:rFonts w:ascii="標楷體" w:eastAsia="標楷體" w:hAnsi="標楷體" w:cs="標楷體"/>
+        </w:rPr>
+        <w:t>：</w:t>
+      </w:r>
+      <w:r>
+        <w:rPr>
+          <w:rFonts w:ascii="標楷體" w:eastAsia="標楷體" w:hAnsi="標楷體" w:cs="標楷體" w:hint="eastAsia"/>
+        </w:rPr>
+        <w:t>UIUX</w:t>
+      </w:r>
+      <w:r>
+        <w:rPr>
+          <w:rFonts w:ascii="標楷體" w:eastAsia="標楷體" w:hAnsi="標楷體" w:cs="標楷體"/>
+        </w:rPr>
+        <w:t>美術、</w:t>
+      </w:r>
+      <w:r>
+        <w:rPr>
+          <w:rFonts w:ascii="標楷體" w:eastAsia="標楷體" w:hAnsi="標楷體" w:cs="標楷體" w:hint="eastAsia"/>
+        </w:rPr>
+        <w:t>關卡設計</w:t>
+      </w:r>
+      <w:r>
+        <w:rPr>
+          <w:rFonts w:ascii="標楷體" w:eastAsia="標楷體" w:hAnsi="標楷體" w:cs="標楷體" w:hint="eastAsia"/>
+        </w:rPr>
+        <w:t>、周邊設計</w:t>
       </w:r>
     </w:p>
     <w:p>
@@ -7804,21 +8015,33 @@
         <w:widowControl/>
         <w:ind w:firstLine="0"/>
         <w:rPr>
-          <w:rFonts w:ascii="標楷體" w:eastAsia="標楷體" w:hAnsi="標楷體" w:cs="標楷體"/>
-        </w:rPr>
-      </w:pPr>
-      <w:r>
-        <w:rPr>
-          <w:rFonts w:ascii="標楷體" w:eastAsia="標楷體" w:hAnsi="標楷體" w:cs="標楷體"/>
-        </w:rPr>
-        <w:t>王思婷：UIUX、上色、背景、書面排版</w:t>
-      </w:r>
-    </w:p>
-    <w:p>
-      <w:pPr>
-        <w:ind w:hanging="2"/>
-        <w:rPr>
-          <w:rFonts w:ascii="標楷體" w:eastAsia="標楷體" w:hAnsi="標楷體" w:cs="標楷體"/>
+          <w:rFonts w:ascii="標楷體" w:eastAsia="標楷體" w:hAnsi="標楷體" w:cs="標楷體" w:hint="eastAsia"/>
+        </w:rPr>
+      </w:pPr>
+      <w:r>
+        <w:rPr>
+          <w:rFonts w:ascii="標楷體" w:eastAsia="標楷體" w:hAnsi="標楷體" w:cs="標楷體" w:hint="eastAsia"/>
+        </w:rPr>
+        <w:t>林禎怡：動畫線稿</w:t>
+      </w:r>
+      <w:r>
+        <w:rPr>
+          <w:rFonts w:ascii="標楷體" w:eastAsia="標楷體" w:hAnsi="標楷體" w:cs="標楷體" w:hint="eastAsia"/>
+        </w:rPr>
+        <w:t>、</w:t>
+      </w:r>
+      <w:r>
+        <w:rPr>
+          <w:rFonts w:ascii="標楷體" w:eastAsia="標楷體" w:hAnsi="標楷體" w:cs="標楷體" w:hint="eastAsia"/>
+        </w:rPr>
+        <w:t>上色</w:t>
+      </w:r>
+    </w:p>
+    <w:p>
+      <w:pPr>
+        <w:ind w:firstLine="0"/>
+        <w:rPr>
+          <w:rFonts w:ascii="標楷體" w:eastAsia="標楷體" w:hAnsi="標楷體" w:cs="標楷體" w:hint="eastAsia"/>
         </w:rPr>
       </w:pPr>
       <w:bookmarkStart w:id="46" w:name="_heading=h.4emv75f45lla" w:colFirst="0" w:colLast="0"/>
@@ -7974,7 +8197,7 @@
     <w:p>
       <w:pPr>
         <w:rPr>
-          <w:rFonts w:ascii="標楷體" w:eastAsia="標楷體" w:hAnsi="標楷體" w:cs="標楷體"/>
+          <w:rFonts w:ascii="標楷體" w:eastAsia="標楷體" w:hAnsi="標楷體" w:cs="標楷體" w:hint="eastAsia"/>
           <w:bCs/>
           <w:color w:val="000000" w:themeColor="text1"/>
         </w:rPr>
@@ -7991,13 +8214,24 @@
           <w:t>https://zh.wikipedia.org/zh-tw/%E9%BB%91%E7%99%BD%E7%84%A1%E5%B8%B8</w:t>
         </w:r>
       </w:hyperlink>
+    </w:p>
+    <w:p>
+      <w:pPr>
+        <w:keepNext/>
+        <w:ind w:left="1" w:hanging="3"/>
+        <w:rPr>
+          <w:rFonts w:ascii="標楷體" w:eastAsia="標楷體" w:hAnsi="標楷體" w:cs="標楷體"/>
+          <w:bCs/>
+          <w:color w:val="000000" w:themeColor="text1"/>
+        </w:rPr>
+      </w:pPr>
       <w:r>
         <w:rPr>
           <w:rFonts w:ascii="標楷體" w:eastAsia="標楷體" w:hAnsi="標楷體" w:cs="標楷體" w:hint="eastAsia"/>
           <w:bCs/>
           <w:color w:val="000000" w:themeColor="text1"/>
         </w:rPr>
-        <w:t>鍾馗：</w:t>
+        <w:t>中元普渡：</w:t>
       </w:r>
     </w:p>
     <w:p>
@@ -8011,48 +8245,6 @@
         </w:rPr>
       </w:pPr>
       <w:hyperlink r:id="rId38" w:history="1">
-        <w:r>
-          <w:rPr>
-            <w:rStyle w:val="a7"/>
-            <w:rFonts w:ascii="標楷體" w:eastAsia="標楷體" w:hAnsi="標楷體" w:cs="標楷體" w:hint="eastAsia"/>
-            <w:bCs/>
-            <w:color w:val="000000" w:themeColor="text1"/>
-            <w:u w:val="none"/>
-          </w:rPr>
-          <w:t>https://zh.wikipedia.org/zh-tw/%E9%8D%BE%E9%A6%97</w:t>
-        </w:r>
-      </w:hyperlink>
-    </w:p>
-    <w:p>
-      <w:pPr>
-        <w:keepNext/>
-        <w:ind w:left="1" w:hanging="3"/>
-        <w:rPr>
-          <w:rFonts w:ascii="標楷體" w:eastAsia="標楷體" w:hAnsi="標楷體" w:cs="標楷體"/>
-          <w:bCs/>
-          <w:color w:val="000000" w:themeColor="text1"/>
-        </w:rPr>
-      </w:pPr>
-      <w:r>
-        <w:rPr>
-          <w:rFonts w:ascii="標楷體" w:eastAsia="標楷體" w:hAnsi="標楷體" w:cs="標楷體" w:hint="eastAsia"/>
-          <w:bCs/>
-          <w:color w:val="000000" w:themeColor="text1"/>
-        </w:rPr>
-        <w:t>中元普渡：</w:t>
-      </w:r>
-    </w:p>
-    <w:p>
-      <w:pPr>
-        <w:keepNext/>
-        <w:ind w:left="1" w:hanging="3"/>
-        <w:rPr>
-          <w:rFonts w:ascii="標楷體" w:eastAsia="標楷體" w:hAnsi="標楷體" w:cs="標楷體"/>
-          <w:bCs/>
-          <w:color w:val="000000" w:themeColor="text1"/>
-        </w:rPr>
-      </w:pPr>
-      <w:hyperlink r:id="rId39" w:history="1">
         <w:r>
           <w:rPr>
             <w:rStyle w:val="a7"/>
@@ -8085,12 +8277,12 @@
       </w:pPr>
     </w:p>
     <w:sectPr>
-      <w:headerReference w:type="even" r:id="rId40"/>
-      <w:headerReference w:type="default" r:id="rId41"/>
-      <w:footerReference w:type="even" r:id="rId42"/>
-      <w:footerReference w:type="default" r:id="rId43"/>
-      <w:headerReference w:type="first" r:id="rId44"/>
-      <w:footerReference w:type="first" r:id="rId45"/>
+      <w:headerReference w:type="even" r:id="rId39"/>
+      <w:headerReference w:type="default" r:id="rId40"/>
+      <w:footerReference w:type="even" r:id="rId41"/>
+      <w:footerReference w:type="default" r:id="rId42"/>
+      <w:headerReference w:type="first" r:id="rId43"/>
+      <w:footerReference w:type="first" r:id="rId44"/>
       <w:pgSz w:w="11906" w:h="16838"/>
       <w:pgMar w:top="1814" w:right="1418" w:bottom="1814" w:left="2155" w:header="566" w:footer="566" w:gutter="0"/>
       <w:pgNumType w:start="0"/>
@@ -10841,13 +11033,13 @@
 </file>
 
 <file path=customXml/item1.xml><?xml version="1.0" encoding="utf-8"?>
+<b:Sources xmlns:b="http://schemas.openxmlformats.org/officeDocument/2006/bibliography" xmlns="http://schemas.openxmlformats.org/officeDocument/2006/bibliography" SelectedStyle="\APASixthEditionOfficeOnline.xsl" StyleName="APA" Version="6"/>
+</file>
+
+<file path=customXml/item2.xml><?xml version="1.0" encoding="utf-8"?>
 <go:gDocsCustomXmlDataStorage xmlns:go="http://customooxmlschemas.google.com/" xmlns:r="http://schemas.openxmlformats.org/officeDocument/2006/relationships" uri="GoogleDocsCustomDataVersion2">
   <go:docsCustomData xmlns:go="http://customooxmlschemas.google.com/" roundtripDataSignature="AMtx7mim9CUmTFFmRRT1Ra00KE0uWC2jsg==">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</go:docsCustomData>
 </go:gDocsCustomXmlDataStorage>
-</file>
-
-<file path=customXml/item2.xml><?xml version="1.0" encoding="utf-8"?>
-<b:Sources xmlns:b="http://schemas.openxmlformats.org/officeDocument/2006/bibliography" xmlns="http://schemas.openxmlformats.org/officeDocument/2006/bibliography" SelectedStyle="\APASixthEditionOfficeOnline.xsl" StyleName="APA" Version="6"/>
 </file>
 
 <file path=customXml/item3.xml><?xml version="1.0" encoding="utf-8"?>
@@ -10859,18 +11051,18 @@
 </file>
 
 <file path=customXml/itemProps1.xml><?xml version="1.0" encoding="utf-8"?>
-<ds:datastoreItem xmlns:ds="http://schemas.openxmlformats.org/officeDocument/2006/customXml" ds:itemID="{11111111-1234-1234-1234-123412341234}">
+<ds:datastoreItem xmlns:ds="http://schemas.openxmlformats.org/officeDocument/2006/customXml" ds:itemID="{D0FFB941-46BA-47E4-BF0C-DC7129BD8649}">
   <ds:schemaRefs>
-    <ds:schemaRef ds:uri="http://customooxmlschemas.google.com/"/>
-    <ds:schemaRef ds:uri="http://schemas.openxmlformats.org/officeDocument/2006/relationships"/>
+    <ds:schemaRef ds:uri="http://schemas.openxmlformats.org/officeDocument/2006/bibliography"/>
   </ds:schemaRefs>
 </ds:datastoreItem>
 </file>
 
 <file path=customXml/itemProps2.xml><?xml version="1.0" encoding="utf-8"?>
-<ds:datastoreItem xmlns:ds="http://schemas.openxmlformats.org/officeDocument/2006/customXml" ds:itemID="{D0FFB941-46BA-47E4-BF0C-DC7129BD8649}">
+<ds:datastoreItem xmlns:ds="http://schemas.openxmlformats.org/officeDocument/2006/customXml" ds:itemID="{11111111-1234-1234-1234-123412341234}">
   <ds:schemaRefs>
-    <ds:schemaRef ds:uri="http://schemas.openxmlformats.org/officeDocument/2006/bibliography"/>
+    <ds:schemaRef ds:uri="http://customooxmlschemas.google.com/"/>
+    <ds:schemaRef ds:uri="http://schemas.openxmlformats.org/officeDocument/2006/relationships"/>
   </ds:schemaRefs>
 </ds:datastoreItem>
 </file>
